--- a/Materias/Laboratorio/Práctica - escala de pH.docx
+++ b/Materias/Laboratorio/Práctica - escala de pH.docx
@@ -100,8 +100,24 @@
           <w:sz w:val="32"/>
           <w:szCs w:val="32"/>
         </w:rPr>
-        <w:t>Profesor</w:t>
-      </w:r>
+        <w:t>Profesora:</w:t>
+      </w:r>
+      <w:r>
+        <w:rPr>
+          <w:sz w:val="32"/>
+          <w:szCs w:val="32"/>
+        </w:rPr>
+        <w:t xml:space="preserve"> Graciela María Vásquez de López</w:t>
+      </w:r>
+    </w:p>
+    <w:p>
+      <w:pPr>
+        <w:rPr>
+          <w:color w:val="0070C0"/>
+          <w:sz w:val="32"/>
+          <w:szCs w:val="32"/>
+        </w:rPr>
+      </w:pPr>
       <w:r>
         <w:rPr>
           <w:b/>
@@ -110,8 +126,125 @@
           <w:sz w:val="32"/>
           <w:szCs w:val="32"/>
         </w:rPr>
-        <w:t>a</w:t>
-      </w:r>
+        <w:t>Integrantes:</w:t>
+      </w:r>
+      <w:r>
+        <w:rPr>
+          <w:color w:val="0070C0"/>
+          <w:sz w:val="32"/>
+          <w:szCs w:val="32"/>
+        </w:rPr>
+        <w:t xml:space="preserve"> </w:t>
+      </w:r>
+    </w:p>
+    <w:p>
+      <w:pPr>
+        <w:pStyle w:val="Prrafodelista"/>
+        <w:numPr>
+          <w:ilvl w:val="0"/>
+          <w:numId w:val="3"/>
+        </w:numPr>
+        <w:rPr>
+          <w:sz w:val="32"/>
+          <w:szCs w:val="32"/>
+        </w:rPr>
+      </w:pPr>
+      <w:r>
+        <w:rPr>
+          <w:sz w:val="32"/>
+          <w:szCs w:val="32"/>
+        </w:rPr>
+        <w:t>Andrea Michelle Chávez Ruiz #7</w:t>
+      </w:r>
+    </w:p>
+    <w:p>
+      <w:pPr>
+        <w:pStyle w:val="Prrafodelista"/>
+        <w:numPr>
+          <w:ilvl w:val="0"/>
+          <w:numId w:val="3"/>
+        </w:numPr>
+      </w:pPr>
+      <w:r>
+        <w:rPr>
+          <w:sz w:val="32"/>
+          <w:szCs w:val="32"/>
+        </w:rPr>
+        <w:t>Fernando José Fuentes Castillo #10</w:t>
+      </w:r>
+    </w:p>
+    <w:p>
+      <w:pPr>
+        <w:pStyle w:val="Prrafodelista"/>
+        <w:numPr>
+          <w:ilvl w:val="0"/>
+          <w:numId w:val="3"/>
+        </w:numPr>
+      </w:pPr>
+      <w:r>
+        <w:rPr>
+          <w:sz w:val="32"/>
+          <w:szCs w:val="32"/>
+        </w:rPr>
+        <w:t>Jaime Roberto Lazo Fermán #17</w:t>
+      </w:r>
+    </w:p>
+    <w:p>
+      <w:pPr>
+        <w:pStyle w:val="Prrafodelista"/>
+        <w:numPr>
+          <w:ilvl w:val="0"/>
+          <w:numId w:val="3"/>
+        </w:numPr>
+      </w:pPr>
+      <w:r>
+        <w:rPr>
+          <w:sz w:val="32"/>
+          <w:szCs w:val="32"/>
+        </w:rPr>
+        <w:t>Carlos Enrique Mena Ocampo #24</w:t>
+      </w:r>
+    </w:p>
+    <w:p>
+      <w:pPr>
+        <w:pStyle w:val="Prrafodelista"/>
+        <w:numPr>
+          <w:ilvl w:val="0"/>
+          <w:numId w:val="3"/>
+        </w:numPr>
+      </w:pPr>
+      <w:r>
+        <w:rPr>
+          <w:sz w:val="32"/>
+          <w:szCs w:val="32"/>
+        </w:rPr>
+        <w:t>Eduardo Enrique Calderón Portillo</w:t>
+      </w:r>
+      <w:r>
+        <w:rPr>
+          <w:sz w:val="32"/>
+          <w:szCs w:val="32"/>
+        </w:rPr>
+        <w:t xml:space="preserve"> #31</w:t>
+      </w:r>
+    </w:p>
+    <w:p>
+      <w:pPr>
+        <w:pStyle w:val="Prrafodelista"/>
+        <w:numPr>
+          <w:ilvl w:val="0"/>
+          <w:numId w:val="3"/>
+        </w:numPr>
+      </w:pPr>
+      <w:r>
+        <w:rPr>
+          <w:sz w:val="32"/>
+          <w:szCs w:val="32"/>
+        </w:rPr>
+        <w:t>José Gabriel Solís Beltrán #35</w:t>
+      </w:r>
+    </w:p>
+    <w:p>
       <w:r>
         <w:rPr>
           <w:b/>
@@ -120,31 +253,15 @@
           <w:sz w:val="32"/>
           <w:szCs w:val="32"/>
         </w:rPr>
-        <w:t>:</w:t>
+        <w:t xml:space="preserve">Grado: </w:t>
       </w:r>
       <w:r>
         <w:rPr>
           <w:sz w:val="32"/>
           <w:szCs w:val="32"/>
         </w:rPr>
-        <w:t xml:space="preserve"> </w:t>
-      </w:r>
-      <w:r>
-        <w:rPr>
-          <w:sz w:val="32"/>
-          <w:szCs w:val="32"/>
-        </w:rPr>
-        <w:t>Graciela María Vásquez de López</w:t>
-      </w:r>
-    </w:p>
-    <w:p>
-      <w:pPr>
-        <w:rPr>
-          <w:color w:val="0070C0"/>
-          <w:sz w:val="32"/>
-          <w:szCs w:val="32"/>
-        </w:rPr>
-      </w:pPr>
+        <w:t xml:space="preserve">Segundo año              </w:t>
+      </w:r>
       <w:r>
         <w:rPr>
           <w:b/>
@@ -153,158 +270,34 @@
           <w:sz w:val="32"/>
           <w:szCs w:val="32"/>
         </w:rPr>
-        <w:t>Integrantes</w:t>
-      </w:r>
-      <w:r>
-        <w:rPr>
-          <w:b/>
-          <w:bCs/>
-          <w:color w:val="0070C0"/>
+        <w:t>Sección:</w:t>
+      </w:r>
+      <w:r>
+        <w:rPr>
           <w:sz w:val="32"/>
           <w:szCs w:val="32"/>
         </w:rPr>
-        <w:t>:</w:t>
-      </w:r>
-      <w:r>
-        <w:rPr>
-          <w:color w:val="0070C0"/>
+        <w:t xml:space="preserve"> B</w:t>
+      </w:r>
+    </w:p>
+    <w:p>
+      <w:pPr>
+        <w:rPr>
           <w:sz w:val="32"/>
           <w:szCs w:val="32"/>
         </w:rPr>
-        <w:t xml:space="preserve"> </w:t>
-      </w:r>
-    </w:p>
-    <w:p>
-      <w:pPr>
-        <w:pStyle w:val="Prrafodelista"/>
-        <w:numPr>
-          <w:ilvl w:val="0"/>
-          <w:numId w:val="3"/>
-        </w:numPr>
+      </w:pPr>
+    </w:p>
+    <w:p>
+      <w:r>
         <w:rPr>
           <w:sz w:val="32"/>
           <w:szCs w:val="32"/>
         </w:rPr>
-      </w:pPr>
-      <w:r>
-        <w:rPr>
-          <w:sz w:val="32"/>
-          <w:szCs w:val="32"/>
-        </w:rPr>
-        <w:t>Andrea Michelle Chávez Ruiz #7</w:t>
-      </w:r>
-    </w:p>
-    <w:p>
-      <w:pPr>
-        <w:pStyle w:val="Prrafodelista"/>
-        <w:numPr>
-          <w:ilvl w:val="0"/>
-          <w:numId w:val="3"/>
-        </w:numPr>
-      </w:pPr>
-      <w:r>
-        <w:rPr>
-          <w:sz w:val="32"/>
-          <w:szCs w:val="32"/>
-        </w:rPr>
-        <w:t>Fernando José Fuentes Castillo #10</w:t>
-      </w:r>
-    </w:p>
-    <w:p>
-      <w:pPr>
-        <w:pStyle w:val="Prrafodelista"/>
-        <w:numPr>
-          <w:ilvl w:val="0"/>
-          <w:numId w:val="3"/>
-        </w:numPr>
-      </w:pPr>
-      <w:r>
-        <w:rPr>
-          <w:sz w:val="32"/>
-          <w:szCs w:val="32"/>
-        </w:rPr>
-        <w:t>Jaime Roberto Lazo Fermán #17</w:t>
-      </w:r>
-    </w:p>
-    <w:p>
-      <w:pPr>
-        <w:pStyle w:val="Prrafodelista"/>
-        <w:numPr>
-          <w:ilvl w:val="0"/>
-          <w:numId w:val="3"/>
-        </w:numPr>
-      </w:pPr>
-      <w:r>
-        <w:rPr>
-          <w:sz w:val="32"/>
-          <w:szCs w:val="32"/>
-        </w:rPr>
-        <w:t>José Gabriel Solís Beltrán #35</w:t>
-      </w:r>
-    </w:p>
-    <w:p>
-      <w:r>
-        <w:rPr>
-          <w:b/>
-          <w:bCs/>
-          <w:color w:val="0070C0"/>
-          <w:sz w:val="32"/>
-          <w:szCs w:val="32"/>
-        </w:rPr>
-        <w:t xml:space="preserve">Grado: </w:t>
-      </w:r>
-      <w:r>
-        <w:rPr>
-          <w:sz w:val="32"/>
-          <w:szCs w:val="32"/>
-        </w:rPr>
-        <w:t xml:space="preserve">Segundo año              </w:t>
-      </w:r>
-      <w:r>
-        <w:rPr>
-          <w:b/>
-          <w:bCs/>
-          <w:color w:val="0070C0"/>
-          <w:sz w:val="32"/>
-          <w:szCs w:val="32"/>
-        </w:rPr>
-        <w:t>Sección:</w:t>
-      </w:r>
-      <w:r>
-        <w:rPr>
-          <w:sz w:val="32"/>
-          <w:szCs w:val="32"/>
-        </w:rPr>
-        <w:t xml:space="preserve"> B</w:t>
-      </w:r>
-    </w:p>
-    <w:p>
-      <w:pPr>
-        <w:rPr>
-          <w:sz w:val="32"/>
-          <w:szCs w:val="32"/>
-        </w:rPr>
-      </w:pPr>
-    </w:p>
-    <w:p>
-      <w:r>
-        <w:rPr>
-          <w:sz w:val="32"/>
-          <w:szCs w:val="32"/>
-        </w:rPr>
         <w:t> </w:t>
       </w:r>
     </w:p>
     <w:p>
-      <w:r>
-        <w:rPr>
-          <w:sz w:val="32"/>
-          <w:szCs w:val="32"/>
-        </w:rPr>
-        <w:t> </w:t>
-      </w:r>
-    </w:p>
-    <w:p>
       <w:pPr>
         <w:jc w:val="center"/>
         <w:rPr>
@@ -312,41 +305,22 @@
           <w:szCs w:val="24"/>
         </w:rPr>
       </w:pPr>
-    </w:p>
-    <w:p>
-      <w:pPr>
-        <w:jc w:val="center"/>
-        <w:rPr>
-          <w:sz w:val="24"/>
-          <w:szCs w:val="24"/>
-        </w:rPr>
-      </w:pPr>
-      <w:r>
-        <w:rPr>
-          <w:sz w:val="24"/>
-          <w:szCs w:val="24"/>
-        </w:rPr>
-        <w:t xml:space="preserve">San Salvador, </w:t>
-      </w:r>
-      <w:r>
-        <w:rPr>
-          <w:sz w:val="24"/>
-          <w:szCs w:val="24"/>
-        </w:rPr>
-        <w:t>22 de marzo</w:t>
-      </w:r>
-      <w:r>
-        <w:rPr>
-          <w:sz w:val="24"/>
-          <w:szCs w:val="24"/>
-        </w:rPr>
-        <w:t xml:space="preserve"> de 2022</w:t>
+      <w:r>
+        <w:rPr>
+          <w:sz w:val="24"/>
+          <w:szCs w:val="24"/>
+        </w:rPr>
+        <w:t>San Salvador, 22 de marzo de 2022</w:t>
       </w:r>
     </w:p>
     <w:sdt>
       <w:sdtPr>
         <w:rPr>
-          <w:lang w:val="es-ES"/>
+          <w:rFonts w:asciiTheme="minorHAnsi" w:eastAsiaTheme="minorHAnsi" w:hAnsiTheme="minorHAnsi" w:cstheme="minorBidi"/>
+          <w:color w:val="auto"/>
+          <w:sz w:val="22"/>
+          <w:szCs w:val="22"/>
+          <w:lang w:val="es-ES" w:eastAsia="en-US"/>
         </w:rPr>
         <w:id w:val="-1780786024"/>
         <w:docPartObj>
@@ -356,13 +330,8 @@
       </w:sdtPr>
       <w:sdtEndPr>
         <w:rPr>
-          <w:rFonts w:asciiTheme="minorHAnsi" w:eastAsiaTheme="minorHAnsi" w:hAnsiTheme="minorHAnsi" w:cstheme="minorBidi"/>
           <w:b/>
           <w:bCs/>
-          <w:color w:val="auto"/>
-          <w:sz w:val="22"/>
-          <w:szCs w:val="22"/>
-          <w:lang w:eastAsia="en-US"/>
         </w:rPr>
       </w:sdtEndPr>
       <w:sdtContent>
@@ -1266,23 +1235,7 @@
           <w:sz w:val="24"/>
           <w:szCs w:val="24"/>
         </w:rPr>
-        <w:t xml:space="preserve">Los más comunes son el </w:t>
-      </w:r>
-      <w:proofErr w:type="gramStart"/>
-      <w:r>
-        <w:rPr>
-          <w:sz w:val="24"/>
-          <w:szCs w:val="24"/>
-        </w:rPr>
-        <w:t>papel indicador y la solución indicadora</w:t>
-      </w:r>
-      <w:proofErr w:type="gramEnd"/>
-      <w:r>
-        <w:rPr>
-          <w:sz w:val="24"/>
-          <w:szCs w:val="24"/>
-        </w:rPr>
-        <w:t xml:space="preserve">. El </w:t>
+        <w:t xml:space="preserve">Los más comunes son el papel indicador y la solución indicadora. El </w:t>
       </w:r>
       <w:r>
         <w:rPr>
@@ -1397,23 +1350,7 @@
           <w:sz w:val="24"/>
           <w:szCs w:val="24"/>
         </w:rPr>
-        <w:t xml:space="preserve">Finalmente, existen ciertas propiedades de las sustancias a la hora de medir el pH. En contraparte a este, existe una medida llamada </w:t>
-      </w:r>
-      <w:proofErr w:type="spellStart"/>
-      <w:r>
-        <w:rPr>
-          <w:sz w:val="24"/>
-          <w:szCs w:val="24"/>
-        </w:rPr>
-        <w:t>pOH</w:t>
-      </w:r>
-      <w:proofErr w:type="spellEnd"/>
-      <w:r>
-        <w:rPr>
-          <w:sz w:val="24"/>
-          <w:szCs w:val="24"/>
-        </w:rPr>
-        <w:t>, la cual, como su nombre indica, mide el potencial de OH</w:t>
+        <w:t>Finalmente, existen ciertas propiedades de las sustancias a la hora de medir el pH. En contraparte a este, existe una medida llamada pOH, la cual, como su nombre indica, mide el potencial de OH</w:t>
       </w:r>
       <w:r>
         <w:rPr>
@@ -1428,23 +1365,7 @@
           <w:sz w:val="24"/>
           <w:szCs w:val="24"/>
         </w:rPr>
-        <w:t xml:space="preserve">, también conocido como ion hidróxido. Cuando sumamos el pH y el </w:t>
-      </w:r>
-      <w:proofErr w:type="spellStart"/>
-      <w:r>
-        <w:rPr>
-          <w:sz w:val="24"/>
-          <w:szCs w:val="24"/>
-        </w:rPr>
-        <w:t>pOH</w:t>
-      </w:r>
-      <w:proofErr w:type="spellEnd"/>
-      <w:r>
-        <w:rPr>
-          <w:sz w:val="24"/>
-          <w:szCs w:val="24"/>
-        </w:rPr>
-        <w:t xml:space="preserve"> de una sustancia, obtendremos como resultado un </w:t>
+        <w:t xml:space="preserve">, también conocido como ion hidróxido. Cuando sumamos el pH y el pOH de una sustancia, obtendremos como resultado un </w:t>
       </w:r>
       <w:r>
         <w:rPr>
@@ -1731,21 +1652,7 @@
           <w:sz w:val="24"/>
           <w:szCs w:val="24"/>
         </w:rPr>
-        <w:t xml:space="preserve">jabón </w:t>
-      </w:r>
-      <w:r>
-        <w:rPr>
-          <w:sz w:val="24"/>
-          <w:szCs w:val="24"/>
-        </w:rPr>
-        <w:t>líquido</w:t>
-      </w:r>
-      <w:r>
-        <w:rPr>
-          <w:sz w:val="24"/>
-          <w:szCs w:val="24"/>
-        </w:rPr>
-        <w:t>,</w:t>
+        <w:t>jabón líquido,</w:t>
       </w:r>
     </w:p>
     <w:p>
@@ -3134,39 +3041,7 @@
           <w:sz w:val="24"/>
           <w:szCs w:val="24"/>
         </w:rPr>
-        <w:t xml:space="preserve">Delgado, M., Vanegas, M., &amp; Delgado, G. (2007). Metrología Química I: Calibración de un </w:t>
-      </w:r>
-      <w:proofErr w:type="spellStart"/>
-      <w:r>
-        <w:rPr>
-          <w:sz w:val="24"/>
-          <w:szCs w:val="24"/>
-        </w:rPr>
-        <w:t>pHmetro</w:t>
-      </w:r>
-      <w:proofErr w:type="spellEnd"/>
-      <w:r>
-        <w:rPr>
-          <w:sz w:val="24"/>
-          <w:szCs w:val="24"/>
-        </w:rPr>
-        <w:t xml:space="preserve"> y Control de Calidad. </w:t>
-      </w:r>
-      <w:proofErr w:type="spellStart"/>
-      <w:r>
-        <w:rPr>
-          <w:sz w:val="24"/>
-          <w:szCs w:val="24"/>
-        </w:rPr>
-        <w:t>Universitas</w:t>
-      </w:r>
-      <w:proofErr w:type="spellEnd"/>
-      <w:r>
-        <w:rPr>
-          <w:sz w:val="24"/>
-          <w:szCs w:val="24"/>
-        </w:rPr>
-        <w:t xml:space="preserve"> (León): Revista Científica De La UNAN León, 1(1), 14–20. </w:t>
+        <w:t xml:space="preserve">Delgado, M., Vanegas, M., &amp; Delgado, G. (2007). Metrología Química I: Calibración de un pHmetro y Control de Calidad. Universitas (León): Revista Científica De La UNAN León, 1(1), 14–20. </w:t>
       </w:r>
       <w:hyperlink r:id="rId12" w:history="1">
         <w:r>
@@ -3232,69 +3107,12 @@
           <w:szCs w:val="24"/>
         </w:rPr>
       </w:pPr>
-      <w:proofErr w:type="spellStart"/>
-      <w:r>
-        <w:rPr>
-          <w:sz w:val="24"/>
-          <w:szCs w:val="24"/>
-        </w:rPr>
-        <w:t>Sigler</w:t>
-      </w:r>
-      <w:proofErr w:type="spellEnd"/>
-      <w:r>
-        <w:rPr>
-          <w:sz w:val="24"/>
-          <w:szCs w:val="24"/>
-        </w:rPr>
-        <w:t xml:space="preserve">, A., &amp; </w:t>
-      </w:r>
-      <w:proofErr w:type="spellStart"/>
-      <w:r>
-        <w:rPr>
-          <w:sz w:val="24"/>
-          <w:szCs w:val="24"/>
-        </w:rPr>
-        <w:t>Bauder</w:t>
-      </w:r>
-      <w:proofErr w:type="spellEnd"/>
-      <w:r>
-        <w:rPr>
-          <w:sz w:val="24"/>
-          <w:szCs w:val="24"/>
-        </w:rPr>
-        <w:t xml:space="preserve">, J. (2017). Alcalinidad, pH, y sólidos disueltos totales. Obtenido de </w:t>
-      </w:r>
-      <w:proofErr w:type="spellStart"/>
-      <w:r>
-        <w:rPr>
-          <w:sz w:val="24"/>
-          <w:szCs w:val="24"/>
-        </w:rPr>
-        <w:t>Well</w:t>
-      </w:r>
-      <w:proofErr w:type="spellEnd"/>
-      <w:r>
-        <w:rPr>
-          <w:sz w:val="24"/>
-          <w:szCs w:val="24"/>
-        </w:rPr>
-        <w:t xml:space="preserve"> </w:t>
-      </w:r>
-      <w:proofErr w:type="spellStart"/>
-      <w:r>
-        <w:rPr>
-          <w:sz w:val="24"/>
-          <w:szCs w:val="24"/>
-        </w:rPr>
-        <w:t>Educated</w:t>
-      </w:r>
-      <w:proofErr w:type="spellEnd"/>
-      <w:r>
-        <w:rPr>
-          <w:sz w:val="24"/>
-          <w:szCs w:val="24"/>
-        </w:rPr>
-        <w:t xml:space="preserve"> Educación en el Agua de Pozo</w:t>
+      <w:r>
+        <w:rPr>
+          <w:sz w:val="24"/>
+          <w:szCs w:val="24"/>
+        </w:rPr>
+        <w:t>Sigler, A., &amp; Bauder, J. (2017). Alcalinidad, pH, y sólidos disueltos totales. Obtenido de Well Educated Educación en el Agua de Pozo</w:t>
       </w:r>
       <w:r>
         <w:rPr>
@@ -3310,23 +3128,7 @@
             <w:sz w:val="24"/>
             <w:szCs w:val="24"/>
           </w:rPr>
-          <w:t>http://region8water.colostate.edu/PDFs/we_espanol/Alkalinity_pH_TDS%202012-11-15-SP</w:t>
-        </w:r>
-        <w:r>
-          <w:rPr>
-            <w:rStyle w:val="Hipervnculo"/>
-            <w:sz w:val="24"/>
-            <w:szCs w:val="24"/>
-          </w:rPr>
-          <w:t>.</w:t>
-        </w:r>
-        <w:r>
-          <w:rPr>
-            <w:rStyle w:val="Hipervnculo"/>
-            <w:sz w:val="24"/>
-            <w:szCs w:val="24"/>
-          </w:rPr>
-          <w:t>pdf</w:t>
+          <w:t>http://region8water.colostate.edu/PDFs/we_espanol/Alkalinity_pH_TDS%202012-11-15-SP.pdf</w:t>
         </w:r>
       </w:hyperlink>
       <w:r>

--- a/Materias/Laboratorio/Práctica - escala de pH.docx
+++ b/Materias/Laboratorio/Práctica - escala de pH.docx
@@ -1235,7 +1235,23 @@
           <w:sz w:val="24"/>
           <w:szCs w:val="24"/>
         </w:rPr>
-        <w:t xml:space="preserve">Los más comunes son el papel indicador y la solución indicadora. El </w:t>
+        <w:t xml:space="preserve">Los más comunes son el </w:t>
+      </w:r>
+      <w:proofErr w:type="gramStart"/>
+      <w:r>
+        <w:rPr>
+          <w:sz w:val="24"/>
+          <w:szCs w:val="24"/>
+        </w:rPr>
+        <w:t>papel indicador y la solución indicadora</w:t>
+      </w:r>
+      <w:proofErr w:type="gramEnd"/>
+      <w:r>
+        <w:rPr>
+          <w:sz w:val="24"/>
+          <w:szCs w:val="24"/>
+        </w:rPr>
+        <w:t xml:space="preserve">. El </w:t>
       </w:r>
       <w:r>
         <w:rPr>
@@ -1350,7 +1366,23 @@
           <w:sz w:val="24"/>
           <w:szCs w:val="24"/>
         </w:rPr>
-        <w:t>Finalmente, existen ciertas propiedades de las sustancias a la hora de medir el pH. En contraparte a este, existe una medida llamada pOH, la cual, como su nombre indica, mide el potencial de OH</w:t>
+        <w:t xml:space="preserve">Finalmente, existen ciertas propiedades de las sustancias a la hora de medir el pH. En contraparte a este, existe una medida llamada </w:t>
+      </w:r>
+      <w:proofErr w:type="spellStart"/>
+      <w:r>
+        <w:rPr>
+          <w:sz w:val="24"/>
+          <w:szCs w:val="24"/>
+        </w:rPr>
+        <w:t>pOH</w:t>
+      </w:r>
+      <w:proofErr w:type="spellEnd"/>
+      <w:r>
+        <w:rPr>
+          <w:sz w:val="24"/>
+          <w:szCs w:val="24"/>
+        </w:rPr>
+        <w:t>, la cual, como su nombre indica, mide el potencial de OH</w:t>
       </w:r>
       <w:r>
         <w:rPr>
@@ -1365,7 +1397,23 @@
           <w:sz w:val="24"/>
           <w:szCs w:val="24"/>
         </w:rPr>
-        <w:t xml:space="preserve">, también conocido como ion hidróxido. Cuando sumamos el pH y el pOH de una sustancia, obtendremos como resultado un </w:t>
+        <w:t xml:space="preserve">, también conocido como ion hidróxido. Cuando sumamos el pH y el </w:t>
+      </w:r>
+      <w:proofErr w:type="spellStart"/>
+      <w:r>
+        <w:rPr>
+          <w:sz w:val="24"/>
+          <w:szCs w:val="24"/>
+        </w:rPr>
+        <w:t>pOH</w:t>
+      </w:r>
+      <w:proofErr w:type="spellEnd"/>
+      <w:r>
+        <w:rPr>
+          <w:sz w:val="24"/>
+          <w:szCs w:val="24"/>
+        </w:rPr>
+        <w:t xml:space="preserve"> de una sustancia, obtendremos como resultado un </w:t>
       </w:r>
       <w:r>
         <w:rPr>
@@ -3041,7 +3089,39 @@
           <w:sz w:val="24"/>
           <w:szCs w:val="24"/>
         </w:rPr>
-        <w:t xml:space="preserve">Delgado, M., Vanegas, M., &amp; Delgado, G. (2007). Metrología Química I: Calibración de un pHmetro y Control de Calidad. Universitas (León): Revista Científica De La UNAN León, 1(1), 14–20. </w:t>
+        <w:t xml:space="preserve">Delgado, M., Vanegas, M., &amp; Delgado, G. (2007). Metrología Química I: Calibración de un </w:t>
+      </w:r>
+      <w:proofErr w:type="spellStart"/>
+      <w:r>
+        <w:rPr>
+          <w:sz w:val="24"/>
+          <w:szCs w:val="24"/>
+        </w:rPr>
+        <w:t>pHmetro</w:t>
+      </w:r>
+      <w:proofErr w:type="spellEnd"/>
+      <w:r>
+        <w:rPr>
+          <w:sz w:val="24"/>
+          <w:szCs w:val="24"/>
+        </w:rPr>
+        <w:t xml:space="preserve"> y Control de Calidad. </w:t>
+      </w:r>
+      <w:proofErr w:type="spellStart"/>
+      <w:r>
+        <w:rPr>
+          <w:sz w:val="24"/>
+          <w:szCs w:val="24"/>
+        </w:rPr>
+        <w:t>Universitas</w:t>
+      </w:r>
+      <w:proofErr w:type="spellEnd"/>
+      <w:r>
+        <w:rPr>
+          <w:sz w:val="24"/>
+          <w:szCs w:val="24"/>
+        </w:rPr>
+        <w:t xml:space="preserve"> (León): Revista Científica De La UNAN León, 1(1), 14–20. </w:t>
       </w:r>
       <w:hyperlink r:id="rId12" w:history="1">
         <w:r>
@@ -3107,19 +3187,92 @@
           <w:szCs w:val="24"/>
         </w:rPr>
       </w:pPr>
-      <w:r>
-        <w:rPr>
-          <w:sz w:val="24"/>
-          <w:szCs w:val="24"/>
-        </w:rPr>
-        <w:t>Sigler, A., &amp; Bauder, J. (2017). Alcalinidad, pH, y sólidos disueltos totales. Obtenido de Well Educated Educación en el Agua de Pozo</w:t>
-      </w:r>
-      <w:r>
-        <w:rPr>
-          <w:sz w:val="24"/>
-          <w:szCs w:val="24"/>
-        </w:rPr>
-        <w:t xml:space="preserve">. Recuerpado de: </w:t>
+      <w:proofErr w:type="spellStart"/>
+      <w:r>
+        <w:rPr>
+          <w:sz w:val="24"/>
+          <w:szCs w:val="24"/>
+        </w:rPr>
+        <w:t>Sigler</w:t>
+      </w:r>
+      <w:proofErr w:type="spellEnd"/>
+      <w:r>
+        <w:rPr>
+          <w:sz w:val="24"/>
+          <w:szCs w:val="24"/>
+        </w:rPr>
+        <w:t xml:space="preserve">, A., &amp; </w:t>
+      </w:r>
+      <w:proofErr w:type="spellStart"/>
+      <w:r>
+        <w:rPr>
+          <w:sz w:val="24"/>
+          <w:szCs w:val="24"/>
+        </w:rPr>
+        <w:t>Bauder</w:t>
+      </w:r>
+      <w:proofErr w:type="spellEnd"/>
+      <w:r>
+        <w:rPr>
+          <w:sz w:val="24"/>
+          <w:szCs w:val="24"/>
+        </w:rPr>
+        <w:t xml:space="preserve">, J. (2017). Alcalinidad, pH, y sólidos disueltos totales. Obtenido de </w:t>
+      </w:r>
+      <w:proofErr w:type="spellStart"/>
+      <w:r>
+        <w:rPr>
+          <w:sz w:val="24"/>
+          <w:szCs w:val="24"/>
+        </w:rPr>
+        <w:t>Well</w:t>
+      </w:r>
+      <w:proofErr w:type="spellEnd"/>
+      <w:r>
+        <w:rPr>
+          <w:sz w:val="24"/>
+          <w:szCs w:val="24"/>
+        </w:rPr>
+        <w:t xml:space="preserve"> </w:t>
+      </w:r>
+      <w:proofErr w:type="spellStart"/>
+      <w:r>
+        <w:rPr>
+          <w:sz w:val="24"/>
+          <w:szCs w:val="24"/>
+        </w:rPr>
+        <w:t>Educated</w:t>
+      </w:r>
+      <w:proofErr w:type="spellEnd"/>
+      <w:r>
+        <w:rPr>
+          <w:sz w:val="24"/>
+          <w:szCs w:val="24"/>
+        </w:rPr>
+        <w:t xml:space="preserve"> Educación en el Agua de Pozo</w:t>
+      </w:r>
+      <w:r>
+        <w:rPr>
+          <w:sz w:val="24"/>
+          <w:szCs w:val="24"/>
+        </w:rPr>
+        <w:t xml:space="preserve">. </w:t>
+      </w:r>
+      <w:proofErr w:type="spellStart"/>
+      <w:r>
+        <w:rPr>
+          <w:sz w:val="24"/>
+          <w:szCs w:val="24"/>
+        </w:rPr>
+        <w:t>Recuerpado</w:t>
+      </w:r>
+      <w:proofErr w:type="spellEnd"/>
+      <w:r>
+        <w:rPr>
+          <w:sz w:val="24"/>
+          <w:szCs w:val="24"/>
+        </w:rPr>
+        <w:t xml:space="preserve"> de: </w:t>
       </w:r>
       <w:hyperlink r:id="rId13" w:history="1">
         <w:r>
